--- a/Reports_on_Lab-s/rep_lab_3.docx
+++ b/Reports_on_Lab-s/rep_lab_3.docx
@@ -372,13 +372,14 @@
       <w:r>
         <w:rPr>
           <w:rFonts w:ascii="Times New Roman" w:hAnsi="Times New Roman" w:cs="Times New Roman"/>
+          <w:noProof/>
           <w:sz w:val="44"/>
           <w:szCs w:val="44"/>
         </w:rPr>
         <w:drawing>
-          <wp:inline distT="0" distB="0" distL="0" distR="0" wp14:anchorId="0941F008" wp14:editId="1D64798B">
-            <wp:extent cx="1428903" cy="1097280"/>
-            <wp:effectExtent l="0" t="0" r="0" b="7620"/>
+          <wp:inline distT="0" distB="0" distL="0" distR="0" wp14:anchorId="0941F008" wp14:editId="71F1A2A9">
+            <wp:extent cx="1141137" cy="876300"/>
+            <wp:effectExtent l="0" t="0" r="1905" b="0"/>
             <wp:docPr id="1" name="Рисунок 1"/>
             <wp:cNvGraphicFramePr>
               <a:graphicFrameLocks xmlns:a="http://schemas.openxmlformats.org/drawingml/2006/main" noChangeAspect="1"/>
@@ -399,7 +400,7 @@
                   <pic:spPr>
                     <a:xfrm>
                       <a:off x="0" y="0"/>
-                      <a:ext cx="1460555" cy="1121586"/>
+                      <a:ext cx="1176082" cy="903135"/>
                     </a:xfrm>
                     <a:prstGeom prst="rect">
                       <a:avLst/>
@@ -466,6 +467,7 @@
       <w:r>
         <w:rPr>
           <w:rFonts w:ascii="Times New Roman" w:hAnsi="Times New Roman" w:cs="Times New Roman"/>
+          <w:noProof/>
           <w:sz w:val="28"/>
           <w:szCs w:val="28"/>
         </w:rPr>
@@ -694,23 +696,13 @@
                 <w:lang w:val="en-US"/>
               </w:rPr>
             </w:pPr>
-            <w:proofErr w:type="spellStart"/>
             <w:r>
               <w:rPr>
                 <w:rFonts w:ascii="Times New Roman" w:hAnsi="Times New Roman" w:cs="Times New Roman"/>
                 <w:sz w:val="28"/>
                 <w:szCs w:val="28"/>
               </w:rPr>
-              <w:t>Ковтунец</w:t>
-            </w:r>
-            <w:proofErr w:type="spellEnd"/>
-            <w:r>
-              <w:rPr>
-                <w:rFonts w:ascii="Times New Roman" w:hAnsi="Times New Roman" w:cs="Times New Roman"/>
-                <w:sz w:val="28"/>
-                <w:szCs w:val="28"/>
-              </w:rPr>
-              <w:t xml:space="preserve"> Т.В.</w:t>
+              <w:t>Ковтунец Т.В.</w:t>
             </w:r>
           </w:p>
         </w:tc>
